--- a/Tests/Test Data/docx/RKDOCXStyleTemplateWriterTest/mixedstringstyleoverride.docx
+++ b/Tests/Test Data/docx/RKDOCXStyleTemplateWriterTest/mixedstringstyleoverride.docx
@@ -6,8 +6,68 @@
       <w:r>
         <w:rPr>
           <w:rStyle w:val="Strong"/>
+          <w:sz w:val="24"/>
+          <w:szCs w:val="24"/>
+          <w:b w:val="0"/>
+          <w:i w:val="0"/>
         </w:rPr>
-        <w:t xml:space="preserve">This text is displayed in bold Helvetica font with 12pt size, although the string attribute is set to bold and italic Arial.</w:t>
+        <w:t xml:space="preserve">This text is displayed in normal Times New Roman font with 12pt size.</w:t>
+      </w:r>
+    </w:p>
+    <w:p>
+      <w:r>
+        <w:rPr>
+          <w:rStyle w:val="Strong"/>
+          <w:rFonts w:ascii="Helvetica" w:cs="Helvetica" w:eastAsia="Helvetica" w:hAnsi="Helvetica"/>
+          <w:b w:val="0"/>
+          <w:i w:val="0"/>
+        </w:rPr>
+        <w:t xml:space="preserve">This text is displayed in normal Helvetica font with 24pt size.</w:t>
+      </w:r>
+    </w:p>
+    <w:p>
+      <w:r>
+        <w:rPr>
+          <w:rStyle w:val="Strong"/>
+          <w:rFonts w:ascii="Helvetica" w:cs="Helvetica" w:eastAsia="Helvetica" w:hAnsi="Helvetica"/>
+          <w:sz w:val="24"/>
+          <w:szCs w:val="24"/>
+          <w:i w:val="0"/>
+        </w:rPr>
+        <w:t xml:space="preserve">This text is displayed as bold Helvetica font with 12pt size.</w:t>
+      </w:r>
+    </w:p>
+    <w:p>
+      <w:r>
+        <w:rPr>
+          <w:rStyle w:val="Strong"/>
+          <w:rFonts w:ascii="Helvetica" w:cs="Helvetica" w:eastAsia="Helvetica" w:hAnsi="Helvetica"/>
+          <w:sz w:val="24"/>
+          <w:szCs w:val="24"/>
+          <w:b w:val="0"/>
+        </w:rPr>
+        <w:t xml:space="preserve">This text is displayed as italic Helvetica font with 12pt size.</w:t>
+      </w:r>
+    </w:p>
+    <w:p>
+      <w:r>
+        <w:rPr>
+          <w:rStyle w:val="Strong"/>
+          <w:rFonts w:ascii="Helvetica" w:cs="Helvetica" w:eastAsia="Helvetica" w:hAnsi="Helvetica"/>
+          <w:sz w:val="24"/>
+          <w:szCs w:val="24"/>
+          <w:b w:val="0"/>
+          <w:i w:val="0"/>
+        </w:rPr>
+        <w:t xml:space="preserve">This text overrides all style attributes.</w:t>
+      </w:r>
+    </w:p>
+    <w:p>
+      <w:r>
+        <w:rPr>
+          <w:rStyle w:val="Strong"/>
+        </w:rPr>
+        <w:t xml:space="preserve">This text only uses style formatting.</w:t>
       </w:r>
     </w:p>
     <w:sectPr>
@@ -23,10 +83,11 @@
   <w:style w:type="character" w:styleId="Strong">
     <w:name w:val="Strong"/>
     <w:rPr>
-      <w:rFonts w:ascii="Helvetica" w:cs="Helvetica" w:eastAsia="Helvetica" w:hAnsi="Helvetica"/>
-      <w:sz w:val="24"/>
-      <w:szCs w:val="24"/>
+      <w:rFonts w:ascii="Times New Roman" w:cs="Times New Roman" w:eastAsia="Times New Roman" w:hAnsi="Times New Roman"/>
+      <w:sz w:val="48"/>
+      <w:szCs w:val="48"/>
       <w:b/>
+      <w:i/>
     </w:rPr>
   </w:style>
 </w:styles>

--- a/Tests/Test Data/docx/RKDOCXStyleTemplateWriterTest/mixedstringstyleoverride.docx
+++ b/Tests/Test Data/docx/RKDOCXStyleTemplateWriterTest/mixedstringstyleoverride.docx
@@ -73,6 +73,11 @@
     <w:sectPr>
       <w:pgSz w:w="11900" w:h="16840" w:orient="portrait"/>
       <w:pgMar w:header="720" w:footer="720" w:top="1800" w:left="1440" w:right="1440" w:bottom="1800"/>
+      <w:endnotePr>
+        <w:pos w:val="docEnd"/>
+        <w:numFmt w:val="decimal"/>
+        <w:numRestart w:val="continuous"/>
+      </w:endnotePr>
     </w:sectPr>
   </w:body>
 </w:document>

--- a/Tests/Test Data/docx/RKDOCXStyleTemplateWriterTest/mixedstringstyleoverride.docx
+++ b/Tests/Test Data/docx/RKDOCXStyleTemplateWriterTest/mixedstringstyleoverride.docx
@@ -88,7 +88,7 @@
   <w:style w:type="character" w:styleId="Strong">
     <w:name w:val="Strong"/>
     <w:rPr>
-      <w:rFonts w:ascii="Times New Roman" w:cs="Times New Roman" w:eastAsia="Times New Roman" w:hAnsi="Times New Roman"/>
+      <w:rFonts w:ascii="Times New Roman Bold Italic" w:cs="Times New Roman Bold Italic" w:eastAsia="Times New Roman Bold Italic" w:hAnsi="Times New Roman Bold Italic"/>
       <w:sz w:val="48"/>
       <w:szCs w:val="48"/>
       <w:b/>

--- a/Tests/Test Data/docx/RKDOCXStyleTemplateWriterTest/mixedstringstyleoverride.docx
+++ b/Tests/Test Data/docx/RKDOCXStyleTemplateWriterTest/mixedstringstyleoverride.docx
@@ -87,8 +87,9 @@
 <w:styles xmlns:w14="http://schemas.microsoft.com/office/word/2010/wordml" xmlns:r="http://schemas.openxmlformats.org/officeDocument/2006/relationships" xmlns:w="http://schemas.openxmlformats.org/wordprocessingml/2006/main" xmlns:w15="http://schemas.microsoft.com/office/word/2012/wordml" xmlns:mc="http://schemas.openxmlformats.org/markup-compatibility/2006" mc:Ignorable="w14 w15">
   <w:style w:type="character" w:styleId="Strong">
     <w:name w:val="Strong"/>
+    <w:basedOn w:val="Normal"/>
     <w:rPr>
-      <w:rFonts w:ascii="Times New Roman Bold Italic" w:cs="Times New Roman Bold Italic" w:eastAsia="Times New Roman Bold Italic" w:hAnsi="Times New Roman Bold Italic"/>
+      <w:rFonts w:ascii="Times New Roman" w:cs="Times New Roman" w:eastAsia="Times New Roman" w:hAnsi="Times New Roman"/>
       <w:sz w:val="48"/>
       <w:szCs w:val="48"/>
       <w:b/>

--- a/Tests/Test Data/docx/RKDOCXStyleTemplateWriterTest/mixedstringstyleoverride.docx
+++ b/Tests/Test Data/docx/RKDOCXStyleTemplateWriterTest/mixedstringstyleoverride.docx
@@ -85,6 +85,9 @@
 
 <file path=word/styles.xml><?xml version="1.0" encoding="utf-8"?>
 <w:styles xmlns:w14="http://schemas.microsoft.com/office/word/2010/wordml" xmlns:r="http://schemas.openxmlformats.org/officeDocument/2006/relationships" xmlns:w="http://schemas.openxmlformats.org/wordprocessingml/2006/main" xmlns:w15="http://schemas.microsoft.com/office/word/2012/wordml" xmlns:mc="http://schemas.openxmlformats.org/markup-compatibility/2006" mc:Ignorable="w14 w15">
+  <w:style w:type="paragraph" w:default="1" w:styleId="Normal">
+    <w:name w:val="Normal"/>
+  </w:style>
   <w:style w:type="character" w:styleId="Strong">
     <w:name w:val="Strong"/>
     <w:basedOn w:val="Normal"/>

--- a/Tests/Test Data/docx/RKDOCXStyleTemplateWriterTest/mixedstringstyleoverride.docx
+++ b/Tests/Test Data/docx/RKDOCXStyleTemplateWriterTest/mixedstringstyleoverride.docx
@@ -91,6 +91,8 @@
   <w:style w:type="character" w:styleId="Strong">
     <w:name w:val="Strong"/>
     <w:basedOn w:val="Normal"/>
+    <w:uiPriority w:val="2"/>
+    <w:qFormat/>
     <w:rPr>
       <w:rFonts w:ascii="Times New Roman" w:cs="Times New Roman" w:eastAsia="Times New Roman" w:hAnsi="Times New Roman"/>
       <w:sz w:val="48"/>

--- a/Tests/Test Data/docx/RKDOCXStyleTemplateWriterTest/mixedstringstyleoverride.docx
+++ b/Tests/Test Data/docx/RKDOCXStyleTemplateWriterTest/mixedstringstyleoverride.docx
@@ -10,6 +10,7 @@
           <w:szCs w:val="24"/>
           <w:b w:val="0"/>
           <w:i w:val="0"/>
+          <w14:ligatures w14:val="historicalDiscretional"/>
         </w:rPr>
         <w:t xml:space="preserve">This text is displayed in normal Times New Roman font with 12pt size.</w:t>
       </w:r>
@@ -21,6 +22,7 @@
           <w:rFonts w:ascii="Helvetica" w:cs="Helvetica" w:eastAsia="Helvetica" w:hAnsi="Helvetica"/>
           <w:b w:val="0"/>
           <w:i w:val="0"/>
+          <w14:ligatures w14:val="historicalDiscretional"/>
         </w:rPr>
         <w:t xml:space="preserve">This text is displayed in normal Helvetica font with 24pt size.</w:t>
       </w:r>
@@ -33,6 +35,7 @@
           <w:sz w:val="24"/>
           <w:szCs w:val="24"/>
           <w:i w:val="0"/>
+          <w14:ligatures w14:val="historicalDiscretional"/>
         </w:rPr>
         <w:t xml:space="preserve">This text is displayed as bold Helvetica font with 12pt size.</w:t>
       </w:r>
@@ -45,6 +48,7 @@
           <w:sz w:val="24"/>
           <w:szCs w:val="24"/>
           <w:b w:val="0"/>
+          <w14:ligatures w14:val="historicalDiscretional"/>
         </w:rPr>
         <w:t xml:space="preserve">This text is displayed as italic Helvetica font with 12pt size.</w:t>
       </w:r>
@@ -58,6 +62,7 @@
           <w:szCs w:val="24"/>
           <w:b w:val="0"/>
           <w:i w:val="0"/>
+          <w14:ligatures w14:val="historicalDiscretional"/>
         </w:rPr>
         <w:t xml:space="preserve">This text overrides all style attributes.</w:t>
       </w:r>
@@ -66,6 +71,7 @@
       <w:r>
         <w:rPr>
           <w:rStyle w:val="Strong"/>
+          <w14:ligatures w14:val="historicalDiscretional"/>
         </w:rPr>
         <w:t xml:space="preserve">This text only uses style formatting.</w:t>
       </w:r>
@@ -85,8 +91,18 @@
 
 <file path=word/styles.xml><?xml version="1.0" encoding="utf-8"?>
 <w:styles xmlns:w14="http://schemas.microsoft.com/office/word/2010/wordml" xmlns:r="http://schemas.openxmlformats.org/officeDocument/2006/relationships" xmlns:w="http://schemas.openxmlformats.org/wordprocessingml/2006/main" xmlns:w15="http://schemas.microsoft.com/office/word/2012/wordml" xmlns:mc="http://schemas.openxmlformats.org/markup-compatibility/2006" mc:Ignorable="w14 w15">
+  <w:docDefaults>
+    <w:rPrDefault>
+      <w:rPr>
+        <w14:ligatures w14:val="historicalDiscretional"/>
+      </w:rPr>
+    </w:rPrDefault>
+  </w:docDefaults>
   <w:style w:type="paragraph" w:default="1" w:styleId="Normal">
     <w:name w:val="Normal"/>
+    <w:rPr>
+      <w14:ligatures w14:val="historicalDiscretional"/>
+    </w:rPr>
   </w:style>
   <w:style w:type="character" w:styleId="Strong">
     <w:name w:val="Strong"/>
@@ -99,6 +115,7 @@
       <w:szCs w:val="48"/>
       <w:b/>
       <w:i/>
+      <w14:ligatures w14:val="historicalDiscretional"/>
     </w:rPr>
   </w:style>
 </w:styles>

--- a/Tests/Test Data/docx/RKDOCXStyleTemplateWriterTest/mixedstringstyleoverride.docx
+++ b/Tests/Test Data/docx/RKDOCXStyleTemplateWriterTest/mixedstringstyleoverride.docx
@@ -10,7 +10,6 @@
           <w:szCs w:val="24"/>
           <w:b w:val="0"/>
           <w:i w:val="0"/>
-          <w14:ligatures w14:val="historicalDiscretional"/>
         </w:rPr>
         <w:t xml:space="preserve">This text is displayed in normal Times New Roman font with 12pt size.</w:t>
       </w:r>
@@ -22,7 +21,6 @@
           <w:rFonts w:ascii="Helvetica" w:cs="Helvetica" w:eastAsia="Helvetica" w:hAnsi="Helvetica"/>
           <w:b w:val="0"/>
           <w:i w:val="0"/>
-          <w14:ligatures w14:val="historicalDiscretional"/>
         </w:rPr>
         <w:t xml:space="preserve">This text is displayed in normal Helvetica font with 24pt size.</w:t>
       </w:r>
@@ -35,7 +33,6 @@
           <w:sz w:val="24"/>
           <w:szCs w:val="24"/>
           <w:i w:val="0"/>
-          <w14:ligatures w14:val="historicalDiscretional"/>
         </w:rPr>
         <w:t xml:space="preserve">This text is displayed as bold Helvetica font with 12pt size.</w:t>
       </w:r>
@@ -48,7 +45,6 @@
           <w:sz w:val="24"/>
           <w:szCs w:val="24"/>
           <w:b w:val="0"/>
-          <w14:ligatures w14:val="historicalDiscretional"/>
         </w:rPr>
         <w:t xml:space="preserve">This text is displayed as italic Helvetica font with 12pt size.</w:t>
       </w:r>
@@ -62,7 +58,6 @@
           <w:szCs w:val="24"/>
           <w:b w:val="0"/>
           <w:i w:val="0"/>
-          <w14:ligatures w14:val="historicalDiscretional"/>
         </w:rPr>
         <w:t xml:space="preserve">This text overrides all style attributes.</w:t>
       </w:r>
@@ -71,7 +66,6 @@
       <w:r>
         <w:rPr>
           <w:rStyle w:val="Strong"/>
-          <w14:ligatures w14:val="historicalDiscretional"/>
         </w:rPr>
         <w:t xml:space="preserve">This text only uses style formatting.</w:t>
       </w:r>
@@ -115,7 +109,6 @@
       <w:szCs w:val="48"/>
       <w:b/>
       <w:i/>
-      <w14:ligatures w14:val="historicalDiscretional"/>
     </w:rPr>
   </w:style>
 </w:styles>

--- a/Tests/Test Data/docx/RKDOCXStyleTemplateWriterTest/mixedstringstyleoverride.docx
+++ b/Tests/Test Data/docx/RKDOCXStyleTemplateWriterTest/mixedstringstyleoverride.docx
@@ -94,6 +94,7 @@
   </w:docDefaults>
   <w:style w:type="paragraph" w:default="1" w:styleId="Normal">
     <w:name w:val="Normal"/>
+    <w:qFormat/>
     <w:rPr>
       <w14:ligatures w14:val="historicalDiscretional"/>
     </w:rPr>

--- a/Tests/Test Data/docx/RKDOCXStyleTemplateWriterTest/mixedstringstyleoverride.docx
+++ b/Tests/Test Data/docx/RKDOCXStyleTemplateWriterTest/mixedstringstyleoverride.docx
@@ -88,7 +88,7 @@
   <w:docDefaults>
     <w:rPrDefault>
       <w:rPr>
-        <w14:ligatures w14:val="historicalDiscretional"/>
+        <w14:ligatures w14:val="standardContextual"/>
       </w:rPr>
     </w:rPrDefault>
   </w:docDefaults>
@@ -96,7 +96,7 @@
     <w:name w:val="Normal"/>
     <w:qFormat/>
     <w:rPr>
-      <w14:ligatures w14:val="historicalDiscretional"/>
+      <w14:ligatures w14:val="standardContextual"/>
     </w:rPr>
   </w:style>
   <w:style w:type="character" w:styleId="Strong">

--- a/Tests/Test Data/docx/RKDOCXStyleTemplateWriterTest/mixedstringstyleoverride.docx
+++ b/Tests/Test Data/docx/RKDOCXStyleTemplateWriterTest/mixedstringstyleoverride.docx
@@ -89,6 +89,7 @@
     <w:rPrDefault>
       <w:rPr>
         <w14:ligatures w14:val="standardContextual"/>
+        <w:lang w:val="en-US" w:eastAsia="en-US" w:bidi="en-US"/>
       </w:rPr>
     </w:rPrDefault>
   </w:docDefaults>
@@ -97,6 +98,7 @@
     <w:qFormat/>
     <w:rPr>
       <w14:ligatures w14:val="standardContextual"/>
+      <w:lang w:val="en-US" w:eastAsia="en-US" w:bidi="en-US"/>
     </w:rPr>
   </w:style>
   <w:style w:type="character" w:styleId="Strong">
